--- a/projects/ants/references.docx
+++ b/projects/ants/references.docx
@@ -4,39 +4,1712 @@
   <w:body>
     <w:p>
       <w:r>
-        <w:t xml:space="preserve">&gt;&gt;&gt; from </w:t>
-      </w:r>
-      <w:proofErr w:type="gramStart"/>
-      <w:r>
-        <w:t>ants</w:t>
-      </w:r>
-      <w:proofErr w:type="gramEnd"/>
-      <w:r>
-        <w:t xml:space="preserve"> import *</w:t>
-      </w:r>
-    </w:p>
-    <w:p>
-      <w:r>
-        <w:t xml:space="preserve">&gt;&gt;&gt; beehive, layout = </w:t>
-      </w:r>
-      <w:proofErr w:type="gramStart"/>
-      <w:r>
-        <w:t>Hive(</w:t>
-      </w:r>
-      <w:proofErr w:type="spellStart"/>
-      <w:proofErr w:type="gramEnd"/>
-      <w:r>
-        <w:t>AssaultPlan</w:t>
-      </w:r>
-      <w:proofErr w:type="spellEnd"/>
-      <w:r>
-        <w:t xml:space="preserve">()), </w:t>
-      </w:r>
-      <w:proofErr w:type="spellStart"/>
-      <w:r>
+        <w:t>&gt;&gt;&gt; from ants import *</w:t>
+      </w:r>
+    </w:p>
+    <w:p>
+      <w:r>
+        <w:t>&gt;&gt;&gt; beehive, layout = Hive(AssaultPlan()), dry_layout</w:t>
+      </w:r>
+    </w:p>
+    <w:p>
+      <w:r>
+        <w:t>&gt;&gt;&gt; dimensions = (1, 9)</w:t>
+      </w:r>
+    </w:p>
+    <w:p>
+      <w:r>
+        <w:t>&gt;&gt;&gt; gamestate = GameState(None, beehive, ant_types(), layout, dimensions)</w:t>
+      </w:r>
+    </w:p>
+    <w:p>
+      <w:r>
+        <w:t>&gt;&gt;&gt; thrower = ThrowerAnt()</w:t>
+      </w:r>
+    </w:p>
+    <w:p>
+      <w:r>
+        <w:t>&gt;&gt;&gt; ant_place = gamestate.places["tunnel_0_0"]</w:t>
+      </w:r>
+    </w:p>
+    <w:p>
+      <w:r>
+        <w:t>&gt;&gt;&gt; ant_place.add_insect(thrower)</w:t>
+      </w:r>
+    </w:p>
+    <w:p>
+      <w:r>
+        <w:t>&gt;&gt;&gt; #</w:t>
+      </w:r>
+    </w:p>
+    <w:p>
+      <w:r>
+        <w:t>&gt;&gt;&gt; # Testing nearest_bee</w:t>
+      </w:r>
+    </w:p>
+    <w:p>
+      <w:r>
+        <w:t>&gt;&gt;&gt; near_bee = Bee(2) # A Bee with 2 armor</w:t>
+      </w:r>
+    </w:p>
+    <w:p>
+      <w:r>
+        <w:t>&gt;&gt;&gt; far_bee = Bee(3)  # A Bee with 3 armor</w:t>
+      </w:r>
+    </w:p>
+    <w:p>
+      <w:r>
+        <w:t>&gt;&gt;&gt; near_place = gamestate.places['tunnel_0_3']</w:t>
+      </w:r>
+    </w:p>
+    <w:p>
+      <w:r>
+        <w:t>&gt;&gt;&gt; far_place = gamestate.places['tunnel_0_6']</w:t>
+      </w:r>
+    </w:p>
+    <w:p>
+      <w:r>
+        <w:t>&gt;&gt;&gt; near_place.add_insect(near_bee)</w:t>
+      </w:r>
+    </w:p>
+    <w:p>
+      <w:r>
+        <w:t>&gt;&gt;&gt; far_place.add_insect(far_bee)</w:t>
+      </w:r>
+    </w:p>
+    <w:p>
+      <w:r>
+        <w:t>&gt;&gt;&gt; nearest_bee = thrower.nearest_bee(gamestate.beehive)</w:t>
+      </w:r>
+    </w:p>
+    <w:p>
+      <w:r>
+        <w:t>&gt;&gt;&gt; thrower.nearest_bee(gamestate.beehive) is far_bee</w:t>
+      </w:r>
+    </w:p>
+    <w:p/>
+    <w:p>
+      <w:pPr>
+        <w:widowControl/>
+        <w:shd w:val="clear" w:color="auto" w:fill="FFFFFF"/>
+        <w:spacing w:line="285" w:lineRule="atLeast"/>
+        <w:jc w:val="left"/>
+        <w:rPr>
+          <w:rFonts w:ascii="Consolas" w:eastAsia="宋体" w:hAnsi="Consolas" w:cs="宋体"/>
+          <w:color w:val="000000"/>
+          <w:kern w:val="0"/>
+          <w:szCs w:val="21"/>
+        </w:rPr>
+      </w:pPr>
+      <w:r>
+        <w:rPr>
+          <w:rFonts w:ascii="Consolas" w:eastAsia="宋体" w:hAnsi="Consolas" w:cs="宋体"/>
+          <w:color w:val="008000"/>
+          <w:kern w:val="0"/>
+          <w:szCs w:val="21"/>
+        </w:rPr>
+        <w:t>###########</w:t>
+      </w:r>
+    </w:p>
+    <w:p>
+      <w:pPr>
+        <w:widowControl/>
+        <w:shd w:val="clear" w:color="auto" w:fill="FFFFFF"/>
+        <w:spacing w:line="285" w:lineRule="atLeast"/>
+        <w:jc w:val="left"/>
+        <w:rPr>
+          <w:rFonts w:ascii="Consolas" w:eastAsia="宋体" w:hAnsi="Consolas" w:cs="宋体"/>
+          <w:color w:val="000000"/>
+          <w:kern w:val="0"/>
+          <w:szCs w:val="21"/>
+        </w:rPr>
+      </w:pPr>
+      <w:r>
+        <w:rPr>
+          <w:rFonts w:ascii="Consolas" w:eastAsia="宋体" w:hAnsi="Consolas" w:cs="宋体"/>
+          <w:color w:val="008000"/>
+          <w:kern w:val="0"/>
+          <w:szCs w:val="21"/>
+        </w:rPr>
+        <w:t># Layouts #</w:t>
+      </w:r>
+    </w:p>
+    <w:p>
+      <w:pPr>
+        <w:widowControl/>
+        <w:shd w:val="clear" w:color="auto" w:fill="FFFFFF"/>
+        <w:spacing w:line="285" w:lineRule="atLeast"/>
+        <w:jc w:val="left"/>
+        <w:rPr>
+          <w:rFonts w:ascii="Consolas" w:eastAsia="宋体" w:hAnsi="Consolas" w:cs="宋体"/>
+          <w:color w:val="000000"/>
+          <w:kern w:val="0"/>
+          <w:szCs w:val="21"/>
+        </w:rPr>
+      </w:pPr>
+      <w:r>
+        <w:rPr>
+          <w:rFonts w:ascii="Consolas" w:eastAsia="宋体" w:hAnsi="Consolas" w:cs="宋体"/>
+          <w:color w:val="008000"/>
+          <w:kern w:val="0"/>
+          <w:szCs w:val="21"/>
+        </w:rPr>
+        <w:t>###########</w:t>
+      </w:r>
+    </w:p>
+    <w:p>
+      <w:pPr>
+        <w:widowControl/>
+        <w:shd w:val="clear" w:color="auto" w:fill="FFFFFF"/>
+        <w:spacing w:line="285" w:lineRule="atLeast"/>
+        <w:jc w:val="left"/>
+        <w:rPr>
+          <w:rFonts w:ascii="Consolas" w:eastAsia="宋体" w:hAnsi="Consolas" w:cs="宋体"/>
+          <w:color w:val="000000"/>
+          <w:kern w:val="0"/>
+          <w:szCs w:val="21"/>
+        </w:rPr>
+      </w:pPr>
+    </w:p>
+    <w:p>
+      <w:pPr>
+        <w:widowControl/>
+        <w:shd w:val="clear" w:color="auto" w:fill="FFFFFF"/>
+        <w:spacing w:line="285" w:lineRule="atLeast"/>
+        <w:jc w:val="left"/>
+        <w:rPr>
+          <w:rFonts w:ascii="Consolas" w:eastAsia="宋体" w:hAnsi="Consolas" w:cs="宋体"/>
+          <w:color w:val="000000"/>
+          <w:kern w:val="0"/>
+          <w:szCs w:val="21"/>
+        </w:rPr>
+      </w:pPr>
+      <w:r>
+        <w:rPr>
+          <w:rFonts w:ascii="Consolas" w:eastAsia="宋体" w:hAnsi="Consolas" w:cs="宋体"/>
+          <w:color w:val="0000FF"/>
+          <w:kern w:val="0"/>
+          <w:szCs w:val="21"/>
+        </w:rPr>
+        <w:t>def</w:t>
+      </w:r>
+      <w:r>
+        <w:rPr>
+          <w:rFonts w:ascii="Consolas" w:eastAsia="宋体" w:hAnsi="Consolas" w:cs="宋体"/>
+          <w:color w:val="000000"/>
+          <w:kern w:val="0"/>
+          <w:szCs w:val="21"/>
+        </w:rPr>
+        <w:t xml:space="preserve"> </w:t>
+      </w:r>
+      <w:r>
+        <w:rPr>
+          <w:rFonts w:ascii="Consolas" w:eastAsia="宋体" w:hAnsi="Consolas" w:cs="宋体"/>
+          <w:color w:val="795E26"/>
+          <w:kern w:val="0"/>
+          <w:szCs w:val="21"/>
+        </w:rPr>
+        <w:t>wet_layout</w:t>
+      </w:r>
+      <w:r>
+        <w:rPr>
+          <w:rFonts w:ascii="Consolas" w:eastAsia="宋体" w:hAnsi="Consolas" w:cs="宋体"/>
+          <w:color w:val="000000"/>
+          <w:kern w:val="0"/>
+          <w:szCs w:val="21"/>
+        </w:rPr>
+        <w:t>(</w:t>
+      </w:r>
+      <w:r>
+        <w:rPr>
+          <w:rFonts w:ascii="Consolas" w:eastAsia="宋体" w:hAnsi="Consolas" w:cs="宋体"/>
+          <w:color w:val="001080"/>
+          <w:kern w:val="0"/>
+          <w:szCs w:val="21"/>
+        </w:rPr>
+        <w:t>queen</w:t>
+      </w:r>
+      <w:r>
+        <w:rPr>
+          <w:rFonts w:ascii="Consolas" w:eastAsia="宋体" w:hAnsi="Consolas" w:cs="宋体"/>
+          <w:color w:val="000000"/>
+          <w:kern w:val="0"/>
+          <w:szCs w:val="21"/>
+        </w:rPr>
+        <w:t xml:space="preserve">, </w:t>
+      </w:r>
+      <w:r>
+        <w:rPr>
+          <w:rFonts w:ascii="Consolas" w:eastAsia="宋体" w:hAnsi="Consolas" w:cs="宋体"/>
+          <w:color w:val="001080"/>
+          <w:kern w:val="0"/>
+          <w:szCs w:val="21"/>
+        </w:rPr>
+        <w:t>register_place</w:t>
+      </w:r>
+      <w:r>
+        <w:rPr>
+          <w:rFonts w:ascii="Consolas" w:eastAsia="宋体" w:hAnsi="Consolas" w:cs="宋体"/>
+          <w:color w:val="000000"/>
+          <w:kern w:val="0"/>
+          <w:szCs w:val="21"/>
+        </w:rPr>
+        <w:t xml:space="preserve">, </w:t>
+      </w:r>
+      <w:r>
+        <w:rPr>
+          <w:rFonts w:ascii="Consolas" w:eastAsia="宋体" w:hAnsi="Consolas" w:cs="宋体"/>
+          <w:color w:val="001080"/>
+          <w:kern w:val="0"/>
+          <w:szCs w:val="21"/>
+        </w:rPr>
+        <w:t>tunnels</w:t>
+      </w:r>
+      <w:r>
+        <w:rPr>
+          <w:rFonts w:ascii="Consolas" w:eastAsia="宋体" w:hAnsi="Consolas" w:cs="宋体"/>
+          <w:color w:val="000000"/>
+          <w:kern w:val="0"/>
+          <w:szCs w:val="21"/>
+        </w:rPr>
+        <w:t>=</w:t>
+      </w:r>
+      <w:r>
+        <w:rPr>
+          <w:rFonts w:ascii="Consolas" w:eastAsia="宋体" w:hAnsi="Consolas" w:cs="宋体"/>
+          <w:color w:val="098658"/>
+          <w:kern w:val="0"/>
+          <w:szCs w:val="21"/>
+        </w:rPr>
+        <w:t>3</w:t>
+      </w:r>
+      <w:r>
+        <w:rPr>
+          <w:rFonts w:ascii="Consolas" w:eastAsia="宋体" w:hAnsi="Consolas" w:cs="宋体"/>
+          <w:color w:val="000000"/>
+          <w:kern w:val="0"/>
+          <w:szCs w:val="21"/>
+        </w:rPr>
+        <w:t xml:space="preserve">, </w:t>
+      </w:r>
+      <w:r>
+        <w:rPr>
+          <w:rFonts w:ascii="Consolas" w:eastAsia="宋体" w:hAnsi="Consolas" w:cs="宋体"/>
+          <w:color w:val="001080"/>
+          <w:kern w:val="0"/>
+          <w:szCs w:val="21"/>
+        </w:rPr>
+        <w:t>length</w:t>
+      </w:r>
+      <w:r>
+        <w:rPr>
+          <w:rFonts w:ascii="Consolas" w:eastAsia="宋体" w:hAnsi="Consolas" w:cs="宋体"/>
+          <w:color w:val="000000"/>
+          <w:kern w:val="0"/>
+          <w:szCs w:val="21"/>
+        </w:rPr>
+        <w:t>=</w:t>
+      </w:r>
+      <w:r>
+        <w:rPr>
+          <w:rFonts w:ascii="Consolas" w:eastAsia="宋体" w:hAnsi="Consolas" w:cs="宋体"/>
+          <w:color w:val="098658"/>
+          <w:kern w:val="0"/>
+          <w:szCs w:val="21"/>
+        </w:rPr>
+        <w:t>9</w:t>
+      </w:r>
+      <w:r>
+        <w:rPr>
+          <w:rFonts w:ascii="Consolas" w:eastAsia="宋体" w:hAnsi="Consolas" w:cs="宋体"/>
+          <w:color w:val="000000"/>
+          <w:kern w:val="0"/>
+          <w:szCs w:val="21"/>
+        </w:rPr>
+        <w:t xml:space="preserve">, </w:t>
+      </w:r>
+      <w:r>
+        <w:rPr>
+          <w:rFonts w:ascii="Consolas" w:eastAsia="宋体" w:hAnsi="Consolas" w:cs="宋体"/>
+          <w:color w:val="001080"/>
+          <w:kern w:val="0"/>
+          <w:szCs w:val="21"/>
+        </w:rPr>
+        <w:t>moat_frequency</w:t>
+      </w:r>
+      <w:r>
+        <w:rPr>
+          <w:rFonts w:ascii="Consolas" w:eastAsia="宋体" w:hAnsi="Consolas" w:cs="宋体"/>
+          <w:color w:val="000000"/>
+          <w:kern w:val="0"/>
+          <w:szCs w:val="21"/>
+        </w:rPr>
+        <w:t>=</w:t>
+      </w:r>
+      <w:r>
+        <w:rPr>
+          <w:rFonts w:ascii="Consolas" w:eastAsia="宋体" w:hAnsi="Consolas" w:cs="宋体"/>
+          <w:color w:val="098658"/>
+          <w:kern w:val="0"/>
+          <w:szCs w:val="21"/>
+        </w:rPr>
+        <w:t>3</w:t>
+      </w:r>
+      <w:r>
+        <w:rPr>
+          <w:rFonts w:ascii="Consolas" w:eastAsia="宋体" w:hAnsi="Consolas" w:cs="宋体"/>
+          <w:color w:val="000000"/>
+          <w:kern w:val="0"/>
+          <w:szCs w:val="21"/>
+        </w:rPr>
+        <w:t>):</w:t>
+      </w:r>
+    </w:p>
+    <w:p>
+      <w:pPr>
+        <w:widowControl/>
+        <w:shd w:val="clear" w:color="auto" w:fill="FFFFFF"/>
+        <w:spacing w:line="285" w:lineRule="atLeast"/>
+        <w:jc w:val="left"/>
+        <w:rPr>
+          <w:rFonts w:ascii="Consolas" w:eastAsia="宋体" w:hAnsi="Consolas" w:cs="宋体"/>
+          <w:color w:val="000000"/>
+          <w:kern w:val="0"/>
+          <w:szCs w:val="21"/>
+        </w:rPr>
+      </w:pPr>
+      <w:r>
+        <w:rPr>
+          <w:rFonts w:ascii="Consolas" w:eastAsia="宋体" w:hAnsi="Consolas" w:cs="宋体"/>
+          <w:color w:val="000000"/>
+          <w:kern w:val="0"/>
+          <w:szCs w:val="21"/>
+        </w:rPr>
+        <w:t xml:space="preserve">    </w:t>
+      </w:r>
+      <w:r>
+        <w:rPr>
+          <w:rFonts w:ascii="Consolas" w:eastAsia="宋体" w:hAnsi="Consolas" w:cs="宋体"/>
+          <w:color w:val="A31515"/>
+          <w:kern w:val="0"/>
+          <w:szCs w:val="21"/>
+        </w:rPr>
+        <w:t>"""Register a mix of wet and and dry places."""</w:t>
+      </w:r>
+    </w:p>
+    <w:p>
+      <w:pPr>
+        <w:widowControl/>
+        <w:shd w:val="clear" w:color="auto" w:fill="FFFFFF"/>
+        <w:spacing w:line="285" w:lineRule="atLeast"/>
+        <w:jc w:val="left"/>
+        <w:rPr>
+          <w:rFonts w:ascii="Consolas" w:eastAsia="宋体" w:hAnsi="Consolas" w:cs="宋体"/>
+          <w:color w:val="000000"/>
+          <w:kern w:val="0"/>
+          <w:szCs w:val="21"/>
+        </w:rPr>
+      </w:pPr>
+      <w:r>
+        <w:rPr>
+          <w:rFonts w:ascii="Consolas" w:eastAsia="宋体" w:hAnsi="Consolas" w:cs="宋体"/>
+          <w:color w:val="000000"/>
+          <w:kern w:val="0"/>
+          <w:szCs w:val="21"/>
+        </w:rPr>
+        <w:t xml:space="preserve">    </w:t>
+      </w:r>
+      <w:r>
+        <w:rPr>
+          <w:rFonts w:ascii="Consolas" w:eastAsia="宋体" w:hAnsi="Consolas" w:cs="宋体"/>
+          <w:color w:val="AF00DB"/>
+          <w:kern w:val="0"/>
+          <w:szCs w:val="21"/>
+        </w:rPr>
+        <w:t>for</w:t>
+      </w:r>
+      <w:r>
+        <w:rPr>
+          <w:rFonts w:ascii="Consolas" w:eastAsia="宋体" w:hAnsi="Consolas" w:cs="宋体"/>
+          <w:color w:val="000000"/>
+          <w:kern w:val="0"/>
+          <w:szCs w:val="21"/>
+        </w:rPr>
+        <w:t xml:space="preserve"> </w:t>
+      </w:r>
+      <w:r>
+        <w:rPr>
+          <w:rFonts w:ascii="Consolas" w:eastAsia="宋体" w:hAnsi="Consolas" w:cs="宋体"/>
+          <w:color w:val="001080"/>
+          <w:kern w:val="0"/>
+          <w:szCs w:val="21"/>
+        </w:rPr>
+        <w:t>tunnel</w:t>
+      </w:r>
+      <w:r>
+        <w:rPr>
+          <w:rFonts w:ascii="Consolas" w:eastAsia="宋体" w:hAnsi="Consolas" w:cs="宋体"/>
+          <w:color w:val="000000"/>
+          <w:kern w:val="0"/>
+          <w:szCs w:val="21"/>
+        </w:rPr>
+        <w:t xml:space="preserve"> </w:t>
+      </w:r>
+      <w:r>
+        <w:rPr>
+          <w:rFonts w:ascii="Consolas" w:eastAsia="宋体" w:hAnsi="Consolas" w:cs="宋体"/>
+          <w:color w:val="AF00DB"/>
+          <w:kern w:val="0"/>
+          <w:szCs w:val="21"/>
+        </w:rPr>
+        <w:t>in</w:t>
+      </w:r>
+      <w:r>
+        <w:rPr>
+          <w:rFonts w:ascii="Consolas" w:eastAsia="宋体" w:hAnsi="Consolas" w:cs="宋体"/>
+          <w:color w:val="000000"/>
+          <w:kern w:val="0"/>
+          <w:szCs w:val="21"/>
+        </w:rPr>
+        <w:t xml:space="preserve"> </w:t>
+      </w:r>
+      <w:r>
+        <w:rPr>
+          <w:rFonts w:ascii="Consolas" w:eastAsia="宋体" w:hAnsi="Consolas" w:cs="宋体"/>
+          <w:color w:val="267F99"/>
+          <w:kern w:val="0"/>
+          <w:szCs w:val="21"/>
+        </w:rPr>
+        <w:t>range</w:t>
+      </w:r>
+      <w:r>
+        <w:rPr>
+          <w:rFonts w:ascii="Consolas" w:eastAsia="宋体" w:hAnsi="Consolas" w:cs="宋体"/>
+          <w:color w:val="000000"/>
+          <w:kern w:val="0"/>
+          <w:szCs w:val="21"/>
+        </w:rPr>
+        <w:t>(</w:t>
+      </w:r>
+      <w:r>
+        <w:rPr>
+          <w:rFonts w:ascii="Consolas" w:eastAsia="宋体" w:hAnsi="Consolas" w:cs="宋体"/>
+          <w:color w:val="001080"/>
+          <w:kern w:val="0"/>
+          <w:szCs w:val="21"/>
+        </w:rPr>
+        <w:t>tunnels</w:t>
+      </w:r>
+      <w:r>
+        <w:rPr>
+          <w:rFonts w:ascii="Consolas" w:eastAsia="宋体" w:hAnsi="Consolas" w:cs="宋体"/>
+          <w:color w:val="000000"/>
+          <w:kern w:val="0"/>
+          <w:szCs w:val="21"/>
+        </w:rPr>
+        <w:t>):</w:t>
+      </w:r>
+    </w:p>
+    <w:p>
+      <w:pPr>
+        <w:widowControl/>
+        <w:shd w:val="clear" w:color="auto" w:fill="FFFFFF"/>
+        <w:spacing w:line="285" w:lineRule="atLeast"/>
+        <w:jc w:val="left"/>
+        <w:rPr>
+          <w:rFonts w:ascii="Consolas" w:eastAsia="宋体" w:hAnsi="Consolas" w:cs="宋体"/>
+          <w:color w:val="000000"/>
+          <w:kern w:val="0"/>
+          <w:szCs w:val="21"/>
+        </w:rPr>
+      </w:pPr>
+      <w:r>
+        <w:rPr>
+          <w:rFonts w:ascii="Consolas" w:eastAsia="宋体" w:hAnsi="Consolas" w:cs="宋体"/>
+          <w:color w:val="000000"/>
+          <w:kern w:val="0"/>
+          <w:szCs w:val="21"/>
+        </w:rPr>
+        <w:t xml:space="preserve">        </w:t>
+      </w:r>
+      <w:r>
+        <w:rPr>
+          <w:rFonts w:ascii="Consolas" w:eastAsia="宋体" w:hAnsi="Consolas" w:cs="宋体"/>
+          <w:color w:val="001080"/>
+          <w:kern w:val="0"/>
+          <w:szCs w:val="21"/>
+        </w:rPr>
+        <w:t>exit</w:t>
+      </w:r>
+      <w:r>
+        <w:rPr>
+          <w:rFonts w:ascii="Consolas" w:eastAsia="宋体" w:hAnsi="Consolas" w:cs="宋体"/>
+          <w:color w:val="000000"/>
+          <w:kern w:val="0"/>
+          <w:szCs w:val="21"/>
+        </w:rPr>
+        <w:t xml:space="preserve"> = </w:t>
+      </w:r>
+      <w:r>
+        <w:rPr>
+          <w:rFonts w:ascii="Consolas" w:eastAsia="宋体" w:hAnsi="Consolas" w:cs="宋体"/>
+          <w:color w:val="001080"/>
+          <w:kern w:val="0"/>
+          <w:szCs w:val="21"/>
+        </w:rPr>
+        <w:t>queen</w:t>
+      </w:r>
+    </w:p>
+    <w:p>
+      <w:pPr>
+        <w:widowControl/>
+        <w:shd w:val="clear" w:color="auto" w:fill="FFFFFF"/>
+        <w:spacing w:line="285" w:lineRule="atLeast"/>
+        <w:jc w:val="left"/>
+        <w:rPr>
+          <w:rFonts w:ascii="Consolas" w:eastAsia="宋体" w:hAnsi="Consolas" w:cs="宋体"/>
+          <w:color w:val="000000"/>
+          <w:kern w:val="0"/>
+          <w:szCs w:val="21"/>
+        </w:rPr>
+      </w:pPr>
+      <w:r>
+        <w:rPr>
+          <w:rFonts w:ascii="Consolas" w:eastAsia="宋体" w:hAnsi="Consolas" w:cs="宋体"/>
+          <w:color w:val="000000"/>
+          <w:kern w:val="0"/>
+          <w:szCs w:val="21"/>
+        </w:rPr>
+        <w:t xml:space="preserve">        </w:t>
+      </w:r>
+      <w:r>
+        <w:rPr>
+          <w:rFonts w:ascii="Consolas" w:eastAsia="宋体" w:hAnsi="Consolas" w:cs="宋体"/>
+          <w:color w:val="AF00DB"/>
+          <w:kern w:val="0"/>
+          <w:szCs w:val="21"/>
+        </w:rPr>
+        <w:t>for</w:t>
+      </w:r>
+      <w:r>
+        <w:rPr>
+          <w:rFonts w:ascii="Consolas" w:eastAsia="宋体" w:hAnsi="Consolas" w:cs="宋体"/>
+          <w:color w:val="000000"/>
+          <w:kern w:val="0"/>
+          <w:szCs w:val="21"/>
+        </w:rPr>
+        <w:t xml:space="preserve"> </w:t>
+      </w:r>
+      <w:r>
+        <w:rPr>
+          <w:rFonts w:ascii="Consolas" w:eastAsia="宋体" w:hAnsi="Consolas" w:cs="宋体"/>
+          <w:color w:val="001080"/>
+          <w:kern w:val="0"/>
+          <w:szCs w:val="21"/>
+        </w:rPr>
+        <w:t>step</w:t>
+      </w:r>
+      <w:r>
+        <w:rPr>
+          <w:rFonts w:ascii="Consolas" w:eastAsia="宋体" w:hAnsi="Consolas" w:cs="宋体"/>
+          <w:color w:val="000000"/>
+          <w:kern w:val="0"/>
+          <w:szCs w:val="21"/>
+        </w:rPr>
+        <w:t xml:space="preserve"> </w:t>
+      </w:r>
+      <w:r>
+        <w:rPr>
+          <w:rFonts w:ascii="Consolas" w:eastAsia="宋体" w:hAnsi="Consolas" w:cs="宋体"/>
+          <w:color w:val="AF00DB"/>
+          <w:kern w:val="0"/>
+          <w:szCs w:val="21"/>
+        </w:rPr>
+        <w:t>in</w:t>
+      </w:r>
+      <w:r>
+        <w:rPr>
+          <w:rFonts w:ascii="Consolas" w:eastAsia="宋体" w:hAnsi="Consolas" w:cs="宋体"/>
+          <w:color w:val="000000"/>
+          <w:kern w:val="0"/>
+          <w:szCs w:val="21"/>
+        </w:rPr>
+        <w:t xml:space="preserve"> </w:t>
+      </w:r>
+      <w:r>
+        <w:rPr>
+          <w:rFonts w:ascii="Consolas" w:eastAsia="宋体" w:hAnsi="Consolas" w:cs="宋体"/>
+          <w:color w:val="267F99"/>
+          <w:kern w:val="0"/>
+          <w:szCs w:val="21"/>
+        </w:rPr>
+        <w:t>range</w:t>
+      </w:r>
+      <w:r>
+        <w:rPr>
+          <w:rFonts w:ascii="Consolas" w:eastAsia="宋体" w:hAnsi="Consolas" w:cs="宋体"/>
+          <w:color w:val="000000"/>
+          <w:kern w:val="0"/>
+          <w:szCs w:val="21"/>
+        </w:rPr>
+        <w:t>(</w:t>
+      </w:r>
+      <w:r>
+        <w:rPr>
+          <w:rFonts w:ascii="Consolas" w:eastAsia="宋体" w:hAnsi="Consolas" w:cs="宋体"/>
+          <w:color w:val="001080"/>
+          <w:kern w:val="0"/>
+          <w:szCs w:val="21"/>
+        </w:rPr>
+        <w:t>length</w:t>
+      </w:r>
+      <w:r>
+        <w:rPr>
+          <w:rFonts w:ascii="Consolas" w:eastAsia="宋体" w:hAnsi="Consolas" w:cs="宋体"/>
+          <w:color w:val="000000"/>
+          <w:kern w:val="0"/>
+          <w:szCs w:val="21"/>
+        </w:rPr>
+        <w:t>):</w:t>
+      </w:r>
+    </w:p>
+    <w:p>
+      <w:pPr>
+        <w:widowControl/>
+        <w:shd w:val="clear" w:color="auto" w:fill="FFFFFF"/>
+        <w:spacing w:line="285" w:lineRule="atLeast"/>
+        <w:jc w:val="left"/>
+        <w:rPr>
+          <w:rFonts w:ascii="Consolas" w:eastAsia="宋体" w:hAnsi="Consolas" w:cs="宋体"/>
+          <w:color w:val="000000"/>
+          <w:kern w:val="0"/>
+          <w:szCs w:val="21"/>
+        </w:rPr>
+      </w:pPr>
+      <w:r>
+        <w:rPr>
+          <w:rFonts w:ascii="Consolas" w:eastAsia="宋体" w:hAnsi="Consolas" w:cs="宋体"/>
+          <w:color w:val="000000"/>
+          <w:kern w:val="0"/>
+          <w:szCs w:val="21"/>
+        </w:rPr>
+        <w:t xml:space="preserve">            </w:t>
+      </w:r>
+      <w:r>
+        <w:rPr>
+          <w:rFonts w:ascii="Consolas" w:eastAsia="宋体" w:hAnsi="Consolas" w:cs="宋体"/>
+          <w:color w:val="AF00DB"/>
+          <w:kern w:val="0"/>
+          <w:szCs w:val="21"/>
+        </w:rPr>
+        <w:t>if</w:t>
+      </w:r>
+      <w:r>
+        <w:rPr>
+          <w:rFonts w:ascii="Consolas" w:eastAsia="宋体" w:hAnsi="Consolas" w:cs="宋体"/>
+          <w:color w:val="000000"/>
+          <w:kern w:val="0"/>
+          <w:szCs w:val="21"/>
+        </w:rPr>
+        <w:t xml:space="preserve"> </w:t>
+      </w:r>
+      <w:r>
+        <w:rPr>
+          <w:rFonts w:ascii="Consolas" w:eastAsia="宋体" w:hAnsi="Consolas" w:cs="宋体"/>
+          <w:color w:val="001080"/>
+          <w:kern w:val="0"/>
+          <w:szCs w:val="21"/>
+        </w:rPr>
+        <w:t>moat_frequency</w:t>
+      </w:r>
+      <w:r>
+        <w:rPr>
+          <w:rFonts w:ascii="Consolas" w:eastAsia="宋体" w:hAnsi="Consolas" w:cs="宋体"/>
+          <w:color w:val="000000"/>
+          <w:kern w:val="0"/>
+          <w:szCs w:val="21"/>
+        </w:rPr>
+        <w:t xml:space="preserve"> != </w:t>
+      </w:r>
+      <w:r>
+        <w:rPr>
+          <w:rFonts w:ascii="Consolas" w:eastAsia="宋体" w:hAnsi="Consolas" w:cs="宋体"/>
+          <w:color w:val="098658"/>
+          <w:kern w:val="0"/>
+          <w:szCs w:val="21"/>
+        </w:rPr>
+        <w:t>0</w:t>
+      </w:r>
+      <w:r>
+        <w:rPr>
+          <w:rFonts w:ascii="Consolas" w:eastAsia="宋体" w:hAnsi="Consolas" w:cs="宋体"/>
+          <w:color w:val="000000"/>
+          <w:kern w:val="0"/>
+          <w:szCs w:val="21"/>
+        </w:rPr>
+        <w:t xml:space="preserve"> </w:t>
+      </w:r>
+      <w:r>
+        <w:rPr>
+          <w:rFonts w:ascii="Consolas" w:eastAsia="宋体" w:hAnsi="Consolas" w:cs="宋体"/>
+          <w:color w:val="0000FF"/>
+          <w:kern w:val="0"/>
+          <w:szCs w:val="21"/>
+        </w:rPr>
+        <w:t>and</w:t>
+      </w:r>
+      <w:r>
+        <w:rPr>
+          <w:rFonts w:ascii="Consolas" w:eastAsia="宋体" w:hAnsi="Consolas" w:cs="宋体"/>
+          <w:color w:val="000000"/>
+          <w:kern w:val="0"/>
+          <w:szCs w:val="21"/>
+        </w:rPr>
+        <w:t xml:space="preserve"> (</w:t>
+      </w:r>
+      <w:r>
+        <w:rPr>
+          <w:rFonts w:ascii="Consolas" w:eastAsia="宋体" w:hAnsi="Consolas" w:cs="宋体"/>
+          <w:color w:val="001080"/>
+          <w:kern w:val="0"/>
+          <w:szCs w:val="21"/>
+        </w:rPr>
+        <w:t>step</w:t>
+      </w:r>
+      <w:r>
+        <w:rPr>
+          <w:rFonts w:ascii="Consolas" w:eastAsia="宋体" w:hAnsi="Consolas" w:cs="宋体"/>
+          <w:color w:val="000000"/>
+          <w:kern w:val="0"/>
+          <w:szCs w:val="21"/>
+        </w:rPr>
+        <w:t xml:space="preserve"> + </w:t>
+      </w:r>
+      <w:r>
+        <w:rPr>
+          <w:rFonts w:ascii="Consolas" w:eastAsia="宋体" w:hAnsi="Consolas" w:cs="宋体"/>
+          <w:color w:val="098658"/>
+          <w:kern w:val="0"/>
+          <w:szCs w:val="21"/>
+        </w:rPr>
+        <w:t>1</w:t>
+      </w:r>
+      <w:r>
+        <w:rPr>
+          <w:rFonts w:ascii="Consolas" w:eastAsia="宋体" w:hAnsi="Consolas" w:cs="宋体"/>
+          <w:color w:val="000000"/>
+          <w:kern w:val="0"/>
+          <w:szCs w:val="21"/>
+        </w:rPr>
+        <w:t xml:space="preserve">) % </w:t>
+      </w:r>
+      <w:r>
+        <w:rPr>
+          <w:rFonts w:ascii="Consolas" w:eastAsia="宋体" w:hAnsi="Consolas" w:cs="宋体"/>
+          <w:color w:val="001080"/>
+          <w:kern w:val="0"/>
+          <w:szCs w:val="21"/>
+        </w:rPr>
+        <w:t>moat_frequency</w:t>
+      </w:r>
+      <w:r>
+        <w:rPr>
+          <w:rFonts w:ascii="Consolas" w:eastAsia="宋体" w:hAnsi="Consolas" w:cs="宋体"/>
+          <w:color w:val="000000"/>
+          <w:kern w:val="0"/>
+          <w:szCs w:val="21"/>
+        </w:rPr>
+        <w:t xml:space="preserve"> == </w:t>
+      </w:r>
+      <w:r>
+        <w:rPr>
+          <w:rFonts w:ascii="Consolas" w:eastAsia="宋体" w:hAnsi="Consolas" w:cs="宋体"/>
+          <w:color w:val="098658"/>
+          <w:kern w:val="0"/>
+          <w:szCs w:val="21"/>
+        </w:rPr>
+        <w:t>0</w:t>
+      </w:r>
+      <w:r>
+        <w:rPr>
+          <w:rFonts w:ascii="Consolas" w:eastAsia="宋体" w:hAnsi="Consolas" w:cs="宋体"/>
+          <w:color w:val="000000"/>
+          <w:kern w:val="0"/>
+          <w:szCs w:val="21"/>
+        </w:rPr>
+        <w:t>:</w:t>
+      </w:r>
+    </w:p>
+    <w:p>
+      <w:pPr>
+        <w:widowControl/>
+        <w:shd w:val="clear" w:color="auto" w:fill="FFFFFF"/>
+        <w:spacing w:line="285" w:lineRule="atLeast"/>
+        <w:jc w:val="left"/>
+        <w:rPr>
+          <w:rFonts w:ascii="Consolas" w:eastAsia="宋体" w:hAnsi="Consolas" w:cs="宋体"/>
+          <w:color w:val="000000"/>
+          <w:kern w:val="0"/>
+          <w:szCs w:val="21"/>
+        </w:rPr>
+      </w:pPr>
+      <w:r>
+        <w:rPr>
+          <w:rFonts w:ascii="Consolas" w:eastAsia="宋体" w:hAnsi="Consolas" w:cs="宋体"/>
+          <w:color w:val="000000"/>
+          <w:kern w:val="0"/>
+          <w:szCs w:val="21"/>
+        </w:rPr>
+        <w:t xml:space="preserve">                </w:t>
+      </w:r>
+      <w:r>
+        <w:rPr>
+          <w:rFonts w:ascii="Consolas" w:eastAsia="宋体" w:hAnsi="Consolas" w:cs="宋体"/>
+          <w:color w:val="001080"/>
+          <w:kern w:val="0"/>
+          <w:szCs w:val="21"/>
+        </w:rPr>
+        <w:t>exit</w:t>
+      </w:r>
+      <w:r>
+        <w:rPr>
+          <w:rFonts w:ascii="Consolas" w:eastAsia="宋体" w:hAnsi="Consolas" w:cs="宋体"/>
+          <w:color w:val="000000"/>
+          <w:kern w:val="0"/>
+          <w:szCs w:val="21"/>
+        </w:rPr>
+        <w:t xml:space="preserve"> = </w:t>
+      </w:r>
+      <w:r>
+        <w:rPr>
+          <w:rFonts w:ascii="Consolas" w:eastAsia="宋体" w:hAnsi="Consolas" w:cs="宋体"/>
+          <w:color w:val="267F99"/>
+          <w:kern w:val="0"/>
+          <w:szCs w:val="21"/>
+        </w:rPr>
+        <w:t>Water</w:t>
+      </w:r>
+      <w:r>
+        <w:rPr>
+          <w:rFonts w:ascii="Consolas" w:eastAsia="宋体" w:hAnsi="Consolas" w:cs="宋体"/>
+          <w:color w:val="000000"/>
+          <w:kern w:val="0"/>
+          <w:szCs w:val="21"/>
+        </w:rPr>
+        <w:t>(</w:t>
+      </w:r>
+      <w:r>
+        <w:rPr>
+          <w:rFonts w:ascii="Consolas" w:eastAsia="宋体" w:hAnsi="Consolas" w:cs="宋体"/>
+          <w:color w:val="A31515"/>
+          <w:kern w:val="0"/>
+          <w:szCs w:val="21"/>
+        </w:rPr>
+        <w:t>'water_</w:t>
+      </w:r>
+      <w:r>
+        <w:rPr>
+          <w:rFonts w:ascii="Consolas" w:eastAsia="宋体" w:hAnsi="Consolas" w:cs="宋体"/>
+          <w:color w:val="0000FF"/>
+          <w:kern w:val="0"/>
+          <w:szCs w:val="21"/>
+        </w:rPr>
+        <w:t>{0}</w:t>
+      </w:r>
+      <w:r>
+        <w:rPr>
+          <w:rFonts w:ascii="Consolas" w:eastAsia="宋体" w:hAnsi="Consolas" w:cs="宋体"/>
+          <w:color w:val="A31515"/>
+          <w:kern w:val="0"/>
+          <w:szCs w:val="21"/>
+        </w:rPr>
+        <w:t>_</w:t>
+      </w:r>
+      <w:r>
+        <w:rPr>
+          <w:rFonts w:ascii="Consolas" w:eastAsia="宋体" w:hAnsi="Consolas" w:cs="宋体"/>
+          <w:color w:val="0000FF"/>
+          <w:kern w:val="0"/>
+          <w:szCs w:val="21"/>
+        </w:rPr>
+        <w:t>{1}</w:t>
+      </w:r>
+      <w:r>
+        <w:rPr>
+          <w:rFonts w:ascii="Consolas" w:eastAsia="宋体" w:hAnsi="Consolas" w:cs="宋体"/>
+          <w:color w:val="A31515"/>
+          <w:kern w:val="0"/>
+          <w:szCs w:val="21"/>
+        </w:rPr>
+        <w:t>'</w:t>
+      </w:r>
+      <w:r>
+        <w:rPr>
+          <w:rFonts w:ascii="Consolas" w:eastAsia="宋体" w:hAnsi="Consolas" w:cs="宋体"/>
+          <w:color w:val="000000"/>
+          <w:kern w:val="0"/>
+          <w:szCs w:val="21"/>
+        </w:rPr>
+        <w:t>.</w:t>
+      </w:r>
+      <w:r>
+        <w:rPr>
+          <w:rFonts w:ascii="Consolas" w:eastAsia="宋体" w:hAnsi="Consolas" w:cs="宋体"/>
+          <w:color w:val="795E26"/>
+          <w:kern w:val="0"/>
+          <w:szCs w:val="21"/>
+        </w:rPr>
+        <w:t>format</w:t>
+      </w:r>
+      <w:r>
+        <w:rPr>
+          <w:rFonts w:ascii="Consolas" w:eastAsia="宋体" w:hAnsi="Consolas" w:cs="宋体"/>
+          <w:color w:val="000000"/>
+          <w:kern w:val="0"/>
+          <w:szCs w:val="21"/>
+        </w:rPr>
+        <w:t>(</w:t>
+      </w:r>
+      <w:r>
+        <w:rPr>
+          <w:rFonts w:ascii="Consolas" w:eastAsia="宋体" w:hAnsi="Consolas" w:cs="宋体"/>
+          <w:color w:val="001080"/>
+          <w:kern w:val="0"/>
+          <w:szCs w:val="21"/>
+        </w:rPr>
+        <w:t>tunnel</w:t>
+      </w:r>
+      <w:r>
+        <w:rPr>
+          <w:rFonts w:ascii="Consolas" w:eastAsia="宋体" w:hAnsi="Consolas" w:cs="宋体"/>
+          <w:color w:val="000000"/>
+          <w:kern w:val="0"/>
+          <w:szCs w:val="21"/>
+        </w:rPr>
+        <w:t xml:space="preserve">, </w:t>
+      </w:r>
+      <w:r>
+        <w:rPr>
+          <w:rFonts w:ascii="Consolas" w:eastAsia="宋体" w:hAnsi="Consolas" w:cs="宋体"/>
+          <w:color w:val="001080"/>
+          <w:kern w:val="0"/>
+          <w:szCs w:val="21"/>
+        </w:rPr>
+        <w:t>step</w:t>
+      </w:r>
+      <w:r>
+        <w:rPr>
+          <w:rFonts w:ascii="Consolas" w:eastAsia="宋体" w:hAnsi="Consolas" w:cs="宋体"/>
+          <w:color w:val="000000"/>
+          <w:kern w:val="0"/>
+          <w:szCs w:val="21"/>
+        </w:rPr>
+        <w:t xml:space="preserve">), </w:t>
+      </w:r>
+      <w:r>
+        <w:rPr>
+          <w:rFonts w:ascii="Consolas" w:eastAsia="宋体" w:hAnsi="Consolas" w:cs="宋体"/>
+          <w:color w:val="001080"/>
+          <w:kern w:val="0"/>
+          <w:szCs w:val="21"/>
+        </w:rPr>
+        <w:t>exit</w:t>
+      </w:r>
+      <w:r>
+        <w:rPr>
+          <w:rFonts w:ascii="Consolas" w:eastAsia="宋体" w:hAnsi="Consolas" w:cs="宋体"/>
+          <w:color w:val="000000"/>
+          <w:kern w:val="0"/>
+          <w:szCs w:val="21"/>
+        </w:rPr>
+        <w:t>)</w:t>
+      </w:r>
+    </w:p>
+    <w:p>
+      <w:pPr>
+        <w:widowControl/>
+        <w:shd w:val="clear" w:color="auto" w:fill="FFFFFF"/>
+        <w:spacing w:line="285" w:lineRule="atLeast"/>
+        <w:jc w:val="left"/>
+        <w:rPr>
+          <w:rFonts w:ascii="Consolas" w:eastAsia="宋体" w:hAnsi="Consolas" w:cs="宋体"/>
+          <w:color w:val="000000"/>
+          <w:kern w:val="0"/>
+          <w:szCs w:val="21"/>
+        </w:rPr>
+      </w:pPr>
+      <w:r>
+        <w:rPr>
+          <w:rFonts w:ascii="Consolas" w:eastAsia="宋体" w:hAnsi="Consolas" w:cs="宋体"/>
+          <w:color w:val="000000"/>
+          <w:kern w:val="0"/>
+          <w:szCs w:val="21"/>
+        </w:rPr>
+        <w:t xml:space="preserve">            </w:t>
+      </w:r>
+      <w:r>
+        <w:rPr>
+          <w:rFonts w:ascii="Consolas" w:eastAsia="宋体" w:hAnsi="Consolas" w:cs="宋体"/>
+          <w:color w:val="AF00DB"/>
+          <w:kern w:val="0"/>
+          <w:szCs w:val="21"/>
+        </w:rPr>
+        <w:t>else</w:t>
+      </w:r>
+      <w:r>
+        <w:rPr>
+          <w:rFonts w:ascii="Consolas" w:eastAsia="宋体" w:hAnsi="Consolas" w:cs="宋体"/>
+          <w:color w:val="000000"/>
+          <w:kern w:val="0"/>
+          <w:szCs w:val="21"/>
+        </w:rPr>
+        <w:t>:</w:t>
+      </w:r>
+    </w:p>
+    <w:p>
+      <w:pPr>
+        <w:widowControl/>
+        <w:shd w:val="clear" w:color="auto" w:fill="FFFFFF"/>
+        <w:spacing w:line="285" w:lineRule="atLeast"/>
+        <w:jc w:val="left"/>
+        <w:rPr>
+          <w:rFonts w:ascii="Consolas" w:eastAsia="宋体" w:hAnsi="Consolas" w:cs="宋体"/>
+          <w:color w:val="000000"/>
+          <w:kern w:val="0"/>
+          <w:szCs w:val="21"/>
+        </w:rPr>
+      </w:pPr>
+      <w:r>
+        <w:rPr>
+          <w:rFonts w:ascii="Consolas" w:eastAsia="宋体" w:hAnsi="Consolas" w:cs="宋体"/>
+          <w:color w:val="000000"/>
+          <w:kern w:val="0"/>
+          <w:szCs w:val="21"/>
+        </w:rPr>
+        <w:t xml:space="preserve">                </w:t>
+      </w:r>
+      <w:r>
+        <w:rPr>
+          <w:rFonts w:ascii="Consolas" w:eastAsia="宋体" w:hAnsi="Consolas" w:cs="宋体"/>
+          <w:color w:val="001080"/>
+          <w:kern w:val="0"/>
+          <w:szCs w:val="21"/>
+        </w:rPr>
+        <w:t>exit</w:t>
+      </w:r>
+      <w:r>
+        <w:rPr>
+          <w:rFonts w:ascii="Consolas" w:eastAsia="宋体" w:hAnsi="Consolas" w:cs="宋体"/>
+          <w:color w:val="000000"/>
+          <w:kern w:val="0"/>
+          <w:szCs w:val="21"/>
+        </w:rPr>
+        <w:t xml:space="preserve"> = </w:t>
+      </w:r>
+      <w:r>
+        <w:rPr>
+          <w:rFonts w:ascii="Consolas" w:eastAsia="宋体" w:hAnsi="Consolas" w:cs="宋体"/>
+          <w:color w:val="267F99"/>
+          <w:kern w:val="0"/>
+          <w:szCs w:val="21"/>
+        </w:rPr>
+        <w:t>Place</w:t>
+      </w:r>
+      <w:r>
+        <w:rPr>
+          <w:rFonts w:ascii="Consolas" w:eastAsia="宋体" w:hAnsi="Consolas" w:cs="宋体"/>
+          <w:color w:val="000000"/>
+          <w:kern w:val="0"/>
+          <w:szCs w:val="21"/>
+        </w:rPr>
+        <w:t>(</w:t>
+      </w:r>
+      <w:r>
+        <w:rPr>
+          <w:rFonts w:ascii="Consolas" w:eastAsia="宋体" w:hAnsi="Consolas" w:cs="宋体"/>
+          <w:color w:val="A31515"/>
+          <w:kern w:val="0"/>
+          <w:szCs w:val="21"/>
+        </w:rPr>
+        <w:t>'tunnel_</w:t>
+      </w:r>
+      <w:r>
+        <w:rPr>
+          <w:rFonts w:ascii="Consolas" w:eastAsia="宋体" w:hAnsi="Consolas" w:cs="宋体"/>
+          <w:color w:val="0000FF"/>
+          <w:kern w:val="0"/>
+          <w:szCs w:val="21"/>
+        </w:rPr>
+        <w:t>{0}</w:t>
+      </w:r>
+      <w:r>
+        <w:rPr>
+          <w:rFonts w:ascii="Consolas" w:eastAsia="宋体" w:hAnsi="Consolas" w:cs="宋体"/>
+          <w:color w:val="A31515"/>
+          <w:kern w:val="0"/>
+          <w:szCs w:val="21"/>
+        </w:rPr>
+        <w:t>_</w:t>
+      </w:r>
+      <w:r>
+        <w:rPr>
+          <w:rFonts w:ascii="Consolas" w:eastAsia="宋体" w:hAnsi="Consolas" w:cs="宋体"/>
+          <w:color w:val="0000FF"/>
+          <w:kern w:val="0"/>
+          <w:szCs w:val="21"/>
+        </w:rPr>
+        <w:t>{1}</w:t>
+      </w:r>
+      <w:r>
+        <w:rPr>
+          <w:rFonts w:ascii="Consolas" w:eastAsia="宋体" w:hAnsi="Consolas" w:cs="宋体"/>
+          <w:color w:val="A31515"/>
+          <w:kern w:val="0"/>
+          <w:szCs w:val="21"/>
+        </w:rPr>
+        <w:t>'</w:t>
+      </w:r>
+      <w:r>
+        <w:rPr>
+          <w:rFonts w:ascii="Consolas" w:eastAsia="宋体" w:hAnsi="Consolas" w:cs="宋体"/>
+          <w:color w:val="000000"/>
+          <w:kern w:val="0"/>
+          <w:szCs w:val="21"/>
+        </w:rPr>
+        <w:t>.</w:t>
+      </w:r>
+      <w:r>
+        <w:rPr>
+          <w:rFonts w:ascii="Consolas" w:eastAsia="宋体" w:hAnsi="Consolas" w:cs="宋体"/>
+          <w:color w:val="795E26"/>
+          <w:kern w:val="0"/>
+          <w:szCs w:val="21"/>
+        </w:rPr>
+        <w:t>format</w:t>
+      </w:r>
+      <w:r>
+        <w:rPr>
+          <w:rFonts w:ascii="Consolas" w:eastAsia="宋体" w:hAnsi="Consolas" w:cs="宋体"/>
+          <w:color w:val="000000"/>
+          <w:kern w:val="0"/>
+          <w:szCs w:val="21"/>
+        </w:rPr>
+        <w:t>(</w:t>
+      </w:r>
+      <w:r>
+        <w:rPr>
+          <w:rFonts w:ascii="Consolas" w:eastAsia="宋体" w:hAnsi="Consolas" w:cs="宋体"/>
+          <w:color w:val="001080"/>
+          <w:kern w:val="0"/>
+          <w:szCs w:val="21"/>
+        </w:rPr>
+        <w:t>tunnel</w:t>
+      </w:r>
+      <w:r>
+        <w:rPr>
+          <w:rFonts w:ascii="Consolas" w:eastAsia="宋体" w:hAnsi="Consolas" w:cs="宋体"/>
+          <w:color w:val="000000"/>
+          <w:kern w:val="0"/>
+          <w:szCs w:val="21"/>
+        </w:rPr>
+        <w:t xml:space="preserve">, </w:t>
+      </w:r>
+      <w:r>
+        <w:rPr>
+          <w:rFonts w:ascii="Consolas" w:eastAsia="宋体" w:hAnsi="Consolas" w:cs="宋体"/>
+          <w:color w:val="001080"/>
+          <w:kern w:val="0"/>
+          <w:szCs w:val="21"/>
+        </w:rPr>
+        <w:t>step</w:t>
+      </w:r>
+      <w:r>
+        <w:rPr>
+          <w:rFonts w:ascii="Consolas" w:eastAsia="宋体" w:hAnsi="Consolas" w:cs="宋体"/>
+          <w:color w:val="000000"/>
+          <w:kern w:val="0"/>
+          <w:szCs w:val="21"/>
+        </w:rPr>
+        <w:t xml:space="preserve">), </w:t>
+      </w:r>
+      <w:r>
+        <w:rPr>
+          <w:rFonts w:ascii="Consolas" w:eastAsia="宋体" w:hAnsi="Consolas" w:cs="宋体"/>
+          <w:color w:val="001080"/>
+          <w:kern w:val="0"/>
+          <w:szCs w:val="21"/>
+        </w:rPr>
+        <w:t>exit</w:t>
+      </w:r>
+      <w:r>
+        <w:rPr>
+          <w:rFonts w:ascii="Consolas" w:eastAsia="宋体" w:hAnsi="Consolas" w:cs="宋体"/>
+          <w:color w:val="000000"/>
+          <w:kern w:val="0"/>
+          <w:szCs w:val="21"/>
+        </w:rPr>
+        <w:t>)</w:t>
+      </w:r>
+    </w:p>
+    <w:p>
+      <w:pPr>
+        <w:widowControl/>
+        <w:shd w:val="clear" w:color="auto" w:fill="FFFFFF"/>
+        <w:spacing w:line="285" w:lineRule="atLeast"/>
+        <w:jc w:val="left"/>
+        <w:rPr>
+          <w:rFonts w:ascii="Consolas" w:eastAsia="宋体" w:hAnsi="Consolas" w:cs="宋体"/>
+          <w:color w:val="000000"/>
+          <w:kern w:val="0"/>
+          <w:szCs w:val="21"/>
+        </w:rPr>
+      </w:pPr>
+      <w:r>
+        <w:rPr>
+          <w:rFonts w:ascii="Consolas" w:eastAsia="宋体" w:hAnsi="Consolas" w:cs="宋体"/>
+          <w:color w:val="000000"/>
+          <w:kern w:val="0"/>
+          <w:szCs w:val="21"/>
+        </w:rPr>
+        <w:t xml:space="preserve">            </w:t>
+      </w:r>
+      <w:r>
+        <w:rPr>
+          <w:rFonts w:ascii="Consolas" w:eastAsia="宋体" w:hAnsi="Consolas" w:cs="宋体"/>
+          <w:color w:val="001080"/>
+          <w:kern w:val="0"/>
+          <w:szCs w:val="21"/>
+        </w:rPr>
+        <w:t>register_place</w:t>
+      </w:r>
+      <w:r>
+        <w:rPr>
+          <w:rFonts w:ascii="Consolas" w:eastAsia="宋体" w:hAnsi="Consolas" w:cs="宋体"/>
+          <w:color w:val="000000"/>
+          <w:kern w:val="0"/>
+          <w:szCs w:val="21"/>
+        </w:rPr>
+        <w:t>(</w:t>
+      </w:r>
+      <w:r>
+        <w:rPr>
+          <w:rFonts w:ascii="Consolas" w:eastAsia="宋体" w:hAnsi="Consolas" w:cs="宋体"/>
+          <w:color w:val="001080"/>
+          <w:kern w:val="0"/>
+          <w:szCs w:val="21"/>
+        </w:rPr>
+        <w:t>exit</w:t>
+      </w:r>
+      <w:r>
+        <w:rPr>
+          <w:rFonts w:ascii="Consolas" w:eastAsia="宋体" w:hAnsi="Consolas" w:cs="宋体"/>
+          <w:color w:val="000000"/>
+          <w:kern w:val="0"/>
+          <w:szCs w:val="21"/>
+        </w:rPr>
+        <w:t xml:space="preserve">, </w:t>
+      </w:r>
+      <w:r>
+        <w:rPr>
+          <w:rFonts w:ascii="Consolas" w:eastAsia="宋体" w:hAnsi="Consolas" w:cs="宋体"/>
+          <w:color w:val="001080"/>
+          <w:kern w:val="0"/>
+          <w:szCs w:val="21"/>
+        </w:rPr>
+        <w:t>step</w:t>
+      </w:r>
+      <w:r>
+        <w:rPr>
+          <w:rFonts w:ascii="Consolas" w:eastAsia="宋体" w:hAnsi="Consolas" w:cs="宋体"/>
+          <w:color w:val="000000"/>
+          <w:kern w:val="0"/>
+          <w:szCs w:val="21"/>
+        </w:rPr>
+        <w:t xml:space="preserve"> == </w:t>
+      </w:r>
+      <w:r>
+        <w:rPr>
+          <w:rFonts w:ascii="Consolas" w:eastAsia="宋体" w:hAnsi="Consolas" w:cs="宋体"/>
+          <w:color w:val="001080"/>
+          <w:kern w:val="0"/>
+          <w:szCs w:val="21"/>
+        </w:rPr>
+        <w:t>length</w:t>
+      </w:r>
+      <w:r>
+        <w:rPr>
+          <w:rFonts w:ascii="Consolas" w:eastAsia="宋体" w:hAnsi="Consolas" w:cs="宋体"/>
+          <w:color w:val="000000"/>
+          <w:kern w:val="0"/>
+          <w:szCs w:val="21"/>
+        </w:rPr>
+        <w:t xml:space="preserve"> - </w:t>
+      </w:r>
+      <w:r>
+        <w:rPr>
+          <w:rFonts w:ascii="Consolas" w:eastAsia="宋体" w:hAnsi="Consolas" w:cs="宋体"/>
+          <w:color w:val="098658"/>
+          <w:kern w:val="0"/>
+          <w:szCs w:val="21"/>
+        </w:rPr>
+        <w:t>1</w:t>
+      </w:r>
+      <w:r>
+        <w:rPr>
+          <w:rFonts w:ascii="Consolas" w:eastAsia="宋体" w:hAnsi="Consolas" w:cs="宋体"/>
+          <w:color w:val="000000"/>
+          <w:kern w:val="0"/>
+          <w:szCs w:val="21"/>
+        </w:rPr>
+        <w:t>)</w:t>
+      </w:r>
+    </w:p>
+    <w:p>
+      <w:pPr>
+        <w:widowControl/>
+        <w:shd w:val="clear" w:color="auto" w:fill="FFFFFF"/>
+        <w:spacing w:line="285" w:lineRule="atLeast"/>
+        <w:jc w:val="left"/>
+        <w:rPr>
+          <w:rFonts w:ascii="Consolas" w:eastAsia="宋体" w:hAnsi="Consolas" w:cs="宋体"/>
+          <w:color w:val="000000"/>
+          <w:kern w:val="0"/>
+          <w:szCs w:val="21"/>
+        </w:rPr>
+      </w:pPr>
+    </w:p>
+    <w:p>
+      <w:pPr>
+        <w:widowControl/>
+        <w:shd w:val="clear" w:color="auto" w:fill="FFFFFF"/>
+        <w:spacing w:line="285" w:lineRule="atLeast"/>
+        <w:jc w:val="left"/>
+        <w:rPr>
+          <w:rFonts w:ascii="Consolas" w:eastAsia="宋体" w:hAnsi="Consolas" w:cs="宋体"/>
+          <w:color w:val="000000"/>
+          <w:kern w:val="0"/>
+          <w:szCs w:val="21"/>
+        </w:rPr>
+      </w:pPr>
+      <w:r>
+        <w:rPr>
+          <w:rFonts w:ascii="Consolas" w:eastAsia="宋体" w:hAnsi="Consolas" w:cs="宋体"/>
+          <w:color w:val="0000FF"/>
+          <w:kern w:val="0"/>
+          <w:szCs w:val="21"/>
+        </w:rPr>
+        <w:t>def</w:t>
+      </w:r>
+      <w:r>
+        <w:rPr>
+          <w:rFonts w:ascii="Consolas" w:eastAsia="宋体" w:hAnsi="Consolas" w:cs="宋体"/>
+          <w:color w:val="000000"/>
+          <w:kern w:val="0"/>
+          <w:szCs w:val="21"/>
+        </w:rPr>
+        <w:t xml:space="preserve"> </w:t>
+      </w:r>
+      <w:r>
+        <w:rPr>
+          <w:rFonts w:ascii="Consolas" w:eastAsia="宋体" w:hAnsi="Consolas" w:cs="宋体"/>
+          <w:color w:val="795E26"/>
+          <w:kern w:val="0"/>
+          <w:szCs w:val="21"/>
+        </w:rPr>
         <w:t>dry_layout</w:t>
       </w:r>
-      <w:proofErr w:type="spellEnd"/>
+      <w:r>
+        <w:rPr>
+          <w:rFonts w:ascii="Consolas" w:eastAsia="宋体" w:hAnsi="Consolas" w:cs="宋体"/>
+          <w:color w:val="000000"/>
+          <w:kern w:val="0"/>
+          <w:szCs w:val="21"/>
+        </w:rPr>
+        <w:t>(</w:t>
+      </w:r>
+      <w:r>
+        <w:rPr>
+          <w:rFonts w:ascii="Consolas" w:eastAsia="宋体" w:hAnsi="Consolas" w:cs="宋体"/>
+          <w:color w:val="001080"/>
+          <w:kern w:val="0"/>
+          <w:szCs w:val="21"/>
+        </w:rPr>
+        <w:t>queen</w:t>
+      </w:r>
+      <w:r>
+        <w:rPr>
+          <w:rFonts w:ascii="Consolas" w:eastAsia="宋体" w:hAnsi="Consolas" w:cs="宋体"/>
+          <w:color w:val="000000"/>
+          <w:kern w:val="0"/>
+          <w:szCs w:val="21"/>
+        </w:rPr>
+        <w:t xml:space="preserve">, </w:t>
+      </w:r>
+      <w:r>
+        <w:rPr>
+          <w:rFonts w:ascii="Consolas" w:eastAsia="宋体" w:hAnsi="Consolas" w:cs="宋体"/>
+          <w:color w:val="001080"/>
+          <w:kern w:val="0"/>
+          <w:szCs w:val="21"/>
+        </w:rPr>
+        <w:t>register_place</w:t>
+      </w:r>
+      <w:r>
+        <w:rPr>
+          <w:rFonts w:ascii="Consolas" w:eastAsia="宋体" w:hAnsi="Consolas" w:cs="宋体"/>
+          <w:color w:val="000000"/>
+          <w:kern w:val="0"/>
+          <w:szCs w:val="21"/>
+        </w:rPr>
+        <w:t xml:space="preserve">, </w:t>
+      </w:r>
+      <w:r>
+        <w:rPr>
+          <w:rFonts w:ascii="Consolas" w:eastAsia="宋体" w:hAnsi="Consolas" w:cs="宋体"/>
+          <w:color w:val="001080"/>
+          <w:kern w:val="0"/>
+          <w:szCs w:val="21"/>
+        </w:rPr>
+        <w:t>tunnels</w:t>
+      </w:r>
+      <w:r>
+        <w:rPr>
+          <w:rFonts w:ascii="Consolas" w:eastAsia="宋体" w:hAnsi="Consolas" w:cs="宋体"/>
+          <w:color w:val="000000"/>
+          <w:kern w:val="0"/>
+          <w:szCs w:val="21"/>
+        </w:rPr>
+        <w:t>=</w:t>
+      </w:r>
+      <w:r>
+        <w:rPr>
+          <w:rFonts w:ascii="Consolas" w:eastAsia="宋体" w:hAnsi="Consolas" w:cs="宋体"/>
+          <w:color w:val="098658"/>
+          <w:kern w:val="0"/>
+          <w:szCs w:val="21"/>
+        </w:rPr>
+        <w:t>3</w:t>
+      </w:r>
+      <w:r>
+        <w:rPr>
+          <w:rFonts w:ascii="Consolas" w:eastAsia="宋体" w:hAnsi="Consolas" w:cs="宋体"/>
+          <w:color w:val="000000"/>
+          <w:kern w:val="0"/>
+          <w:szCs w:val="21"/>
+        </w:rPr>
+        <w:t xml:space="preserve">, </w:t>
+      </w:r>
+      <w:r>
+        <w:rPr>
+          <w:rFonts w:ascii="Consolas" w:eastAsia="宋体" w:hAnsi="Consolas" w:cs="宋体"/>
+          <w:color w:val="001080"/>
+          <w:kern w:val="0"/>
+          <w:szCs w:val="21"/>
+        </w:rPr>
+        <w:t>length</w:t>
+      </w:r>
+      <w:r>
+        <w:rPr>
+          <w:rFonts w:ascii="Consolas" w:eastAsia="宋体" w:hAnsi="Consolas" w:cs="宋体"/>
+          <w:color w:val="000000"/>
+          <w:kern w:val="0"/>
+          <w:szCs w:val="21"/>
+        </w:rPr>
+        <w:t>=</w:t>
+      </w:r>
+      <w:r>
+        <w:rPr>
+          <w:rFonts w:ascii="Consolas" w:eastAsia="宋体" w:hAnsi="Consolas" w:cs="宋体"/>
+          <w:color w:val="098658"/>
+          <w:kern w:val="0"/>
+          <w:szCs w:val="21"/>
+        </w:rPr>
+        <w:t>9</w:t>
+      </w:r>
+      <w:r>
+        <w:rPr>
+          <w:rFonts w:ascii="Consolas" w:eastAsia="宋体" w:hAnsi="Consolas" w:cs="宋体"/>
+          <w:color w:val="000000"/>
+          <w:kern w:val="0"/>
+          <w:szCs w:val="21"/>
+        </w:rPr>
+        <w:t>):</w:t>
+      </w:r>
+    </w:p>
+    <w:p>
+      <w:pPr>
+        <w:widowControl/>
+        <w:shd w:val="clear" w:color="auto" w:fill="FFFFFF"/>
+        <w:spacing w:line="285" w:lineRule="atLeast"/>
+        <w:jc w:val="left"/>
+        <w:rPr>
+          <w:rFonts w:ascii="Consolas" w:eastAsia="宋体" w:hAnsi="Consolas" w:cs="宋体"/>
+          <w:color w:val="000000"/>
+          <w:kern w:val="0"/>
+          <w:szCs w:val="21"/>
+        </w:rPr>
+      </w:pPr>
+      <w:r>
+        <w:rPr>
+          <w:rFonts w:ascii="Consolas" w:eastAsia="宋体" w:hAnsi="Consolas" w:cs="宋体"/>
+          <w:color w:val="000000"/>
+          <w:kern w:val="0"/>
+          <w:szCs w:val="21"/>
+        </w:rPr>
+        <w:t xml:space="preserve">    </w:t>
+      </w:r>
+      <w:r>
+        <w:rPr>
+          <w:rFonts w:ascii="Consolas" w:eastAsia="宋体" w:hAnsi="Consolas" w:cs="宋体"/>
+          <w:color w:val="A31515"/>
+          <w:kern w:val="0"/>
+          <w:szCs w:val="21"/>
+        </w:rPr>
+        <w:t>"""Register dry tunnels."""</w:t>
+      </w:r>
+    </w:p>
+    <w:p>
+      <w:pPr>
+        <w:widowControl/>
+        <w:shd w:val="clear" w:color="auto" w:fill="FFFFFF"/>
+        <w:spacing w:line="285" w:lineRule="atLeast"/>
+        <w:jc w:val="left"/>
+        <w:rPr>
+          <w:rFonts w:ascii="Consolas" w:eastAsia="宋体" w:hAnsi="Consolas" w:cs="宋体"/>
+          <w:color w:val="000000"/>
+          <w:kern w:val="0"/>
+          <w:szCs w:val="21"/>
+        </w:rPr>
+      </w:pPr>
+      <w:r>
+        <w:rPr>
+          <w:rFonts w:ascii="Consolas" w:eastAsia="宋体" w:hAnsi="Consolas" w:cs="宋体"/>
+          <w:color w:val="000000"/>
+          <w:kern w:val="0"/>
+          <w:szCs w:val="21"/>
+        </w:rPr>
+        <w:t xml:space="preserve">    </w:t>
+      </w:r>
+      <w:r>
+        <w:rPr>
+          <w:rFonts w:ascii="Consolas" w:eastAsia="宋体" w:hAnsi="Consolas" w:cs="宋体"/>
+          <w:color w:val="795E26"/>
+          <w:kern w:val="0"/>
+          <w:szCs w:val="21"/>
+        </w:rPr>
+        <w:t>wet_layout</w:t>
+      </w:r>
+      <w:r>
+        <w:rPr>
+          <w:rFonts w:ascii="Consolas" w:eastAsia="宋体" w:hAnsi="Consolas" w:cs="宋体"/>
+          <w:color w:val="000000"/>
+          <w:kern w:val="0"/>
+          <w:szCs w:val="21"/>
+        </w:rPr>
+        <w:t>(</w:t>
+      </w:r>
+      <w:r>
+        <w:rPr>
+          <w:rFonts w:ascii="Consolas" w:eastAsia="宋体" w:hAnsi="Consolas" w:cs="宋体"/>
+          <w:color w:val="001080"/>
+          <w:kern w:val="0"/>
+          <w:szCs w:val="21"/>
+        </w:rPr>
+        <w:t>queen</w:t>
+      </w:r>
+      <w:r>
+        <w:rPr>
+          <w:rFonts w:ascii="Consolas" w:eastAsia="宋体" w:hAnsi="Consolas" w:cs="宋体"/>
+          <w:color w:val="000000"/>
+          <w:kern w:val="0"/>
+          <w:szCs w:val="21"/>
+        </w:rPr>
+        <w:t xml:space="preserve">, </w:t>
+      </w:r>
+      <w:r>
+        <w:rPr>
+          <w:rFonts w:ascii="Consolas" w:eastAsia="宋体" w:hAnsi="Consolas" w:cs="宋体"/>
+          <w:color w:val="001080"/>
+          <w:kern w:val="0"/>
+          <w:szCs w:val="21"/>
+        </w:rPr>
+        <w:t>register_place</w:t>
+      </w:r>
+      <w:r>
+        <w:rPr>
+          <w:rFonts w:ascii="Consolas" w:eastAsia="宋体" w:hAnsi="Consolas" w:cs="宋体"/>
+          <w:color w:val="000000"/>
+          <w:kern w:val="0"/>
+          <w:szCs w:val="21"/>
+        </w:rPr>
+        <w:t xml:space="preserve">, </w:t>
+      </w:r>
+      <w:r>
+        <w:rPr>
+          <w:rFonts w:ascii="Consolas" w:eastAsia="宋体" w:hAnsi="Consolas" w:cs="宋体"/>
+          <w:color w:val="001080"/>
+          <w:kern w:val="0"/>
+          <w:szCs w:val="21"/>
+        </w:rPr>
+        <w:t>tunnels</w:t>
+      </w:r>
+      <w:r>
+        <w:rPr>
+          <w:rFonts w:ascii="Consolas" w:eastAsia="宋体" w:hAnsi="Consolas" w:cs="宋体"/>
+          <w:color w:val="000000"/>
+          <w:kern w:val="0"/>
+          <w:szCs w:val="21"/>
+        </w:rPr>
+        <w:t xml:space="preserve">, </w:t>
+      </w:r>
+      <w:r>
+        <w:rPr>
+          <w:rFonts w:ascii="Consolas" w:eastAsia="宋体" w:hAnsi="Consolas" w:cs="宋体"/>
+          <w:color w:val="001080"/>
+          <w:kern w:val="0"/>
+          <w:szCs w:val="21"/>
+        </w:rPr>
+        <w:t>length</w:t>
+      </w:r>
+      <w:r>
+        <w:rPr>
+          <w:rFonts w:ascii="Consolas" w:eastAsia="宋体" w:hAnsi="Consolas" w:cs="宋体"/>
+          <w:color w:val="000000"/>
+          <w:kern w:val="0"/>
+          <w:szCs w:val="21"/>
+        </w:rPr>
+        <w:t xml:space="preserve">, </w:t>
+      </w:r>
+      <w:r>
+        <w:rPr>
+          <w:rFonts w:ascii="Consolas" w:eastAsia="宋体" w:hAnsi="Consolas" w:cs="宋体"/>
+          <w:color w:val="098658"/>
+          <w:kern w:val="0"/>
+          <w:szCs w:val="21"/>
+        </w:rPr>
+        <w:t>0</w:t>
+      </w:r>
+      <w:r>
+        <w:rPr>
+          <w:rFonts w:ascii="Consolas" w:eastAsia="宋体" w:hAnsi="Consolas" w:cs="宋体"/>
+          <w:color w:val="000000"/>
+          <w:kern w:val="0"/>
+          <w:szCs w:val="21"/>
+        </w:rPr>
+        <w:t>)</w:t>
+      </w:r>
+    </w:p>
+    <w:p/>
+    <w:p/>
+    <w:p>
+      <w:r>
+        <w:t>&gt;&gt;&gt; from ants import *</w:t>
+      </w:r>
+    </w:p>
+    <w:p>
+      <w:r>
+        <w:t>&gt;&gt;&gt; beehive, layout = Hive(AssaultPlan()), dry_layout</w:t>
+      </w:r>
     </w:p>
     <w:p>
       <w:r>
@@ -45,301 +1718,70 @@
     </w:p>
     <w:p>
       <w:r>
-        <w:t xml:space="preserve">&gt;&gt;&gt; </w:t>
-      </w:r>
-      <w:proofErr w:type="spellStart"/>
-      <w:r>
-        <w:t>gamestate</w:t>
-      </w:r>
-      <w:proofErr w:type="spellEnd"/>
-      <w:r>
-        <w:t xml:space="preserve"> = </w:t>
-      </w:r>
-      <w:proofErr w:type="spellStart"/>
-      <w:proofErr w:type="gramStart"/>
-      <w:r>
-        <w:t>GameState</w:t>
-      </w:r>
-      <w:proofErr w:type="spellEnd"/>
-      <w:r>
-        <w:t>(</w:t>
-      </w:r>
-      <w:proofErr w:type="gramEnd"/>
-      <w:r>
-        <w:t xml:space="preserve">None, beehive, </w:t>
-      </w:r>
-      <w:proofErr w:type="spellStart"/>
-      <w:r>
-        <w:t>ant_types</w:t>
-      </w:r>
-      <w:proofErr w:type="spellEnd"/>
-      <w:r>
-        <w:t>(), layout, dimensions)</w:t>
-      </w:r>
-    </w:p>
-    <w:p>
-      <w:r>
-        <w:t xml:space="preserve">&gt;&gt;&gt; thrower = </w:t>
-      </w:r>
-      <w:proofErr w:type="spellStart"/>
-      <w:proofErr w:type="gramStart"/>
-      <w:r>
-        <w:t>ThrowerAnt</w:t>
-      </w:r>
-      <w:proofErr w:type="spellEnd"/>
-      <w:r>
-        <w:t>(</w:t>
-      </w:r>
-      <w:proofErr w:type="gramEnd"/>
-      <w:r>
-        <w:t>)</w:t>
-      </w:r>
-    </w:p>
-    <w:p>
-      <w:r>
-        <w:t xml:space="preserve">&gt;&gt;&gt; </w:t>
-      </w:r>
-      <w:proofErr w:type="spellStart"/>
-      <w:r>
-        <w:t>ant_place</w:t>
-      </w:r>
-      <w:proofErr w:type="spellEnd"/>
-      <w:r>
-        <w:t xml:space="preserve"> = </w:t>
-      </w:r>
-      <w:proofErr w:type="spellStart"/>
-      <w:proofErr w:type="gramStart"/>
-      <w:r>
-        <w:t>gamestate.places</w:t>
-      </w:r>
-      <w:proofErr w:type="spellEnd"/>
-      <w:proofErr w:type="gramEnd"/>
-      <w:r>
-        <w:t>["tunnel_0_0"]</w:t>
-      </w:r>
-    </w:p>
-    <w:p>
-      <w:r>
-        <w:t xml:space="preserve">&gt;&gt;&gt; </w:t>
-      </w:r>
-      <w:proofErr w:type="spellStart"/>
-      <w:r>
-        <w:t>ant_place.add_insect</w:t>
-      </w:r>
-      <w:proofErr w:type="spellEnd"/>
-      <w:r>
-        <w:t>(thrower)</w:t>
-      </w:r>
-    </w:p>
-    <w:p>
-      <w:r>
+        <w:t>&gt;&gt;&gt; gamestate = GameState(None, beehive, ant_types(), layout, dimensions)</w:t>
+      </w:r>
+    </w:p>
+    <w:p>
+      <w:r>
+        <w:lastRenderedPageBreak/>
         <w:t>&gt;&gt;&gt; #</w:t>
       </w:r>
     </w:p>
     <w:p>
       <w:r>
-        <w:t xml:space="preserve">&gt;&gt;&gt; # Testing </w:t>
-      </w:r>
-      <w:proofErr w:type="spellStart"/>
-      <w:r>
-        <w:t>nearest_bee</w:t>
-      </w:r>
-      <w:proofErr w:type="spellEnd"/>
-    </w:p>
-    <w:p>
-      <w:r>
-        <w:t xml:space="preserve">&gt;&gt;&gt; </w:t>
-      </w:r>
-      <w:proofErr w:type="spellStart"/>
-      <w:r>
-        <w:t>near_bee</w:t>
-      </w:r>
-      <w:proofErr w:type="spellEnd"/>
-      <w:r>
-        <w:t xml:space="preserve"> = </w:t>
-      </w:r>
-      <w:proofErr w:type="gramStart"/>
-      <w:r>
-        <w:t>Bee(</w:t>
-      </w:r>
-      <w:proofErr w:type="gramEnd"/>
-      <w:r>
-        <w:t>2) # A Bee with 2 armor</w:t>
-      </w:r>
-    </w:p>
-    <w:p>
-      <w:r>
-        <w:t xml:space="preserve">&gt;&gt;&gt; </w:t>
-      </w:r>
-      <w:proofErr w:type="spellStart"/>
-      <w:r>
-        <w:t>far_bee</w:t>
-      </w:r>
-      <w:proofErr w:type="spellEnd"/>
-      <w:r>
-        <w:t xml:space="preserve"> = </w:t>
-      </w:r>
-      <w:proofErr w:type="gramStart"/>
-      <w:r>
-        <w:t>Bee(</w:t>
-      </w:r>
-      <w:proofErr w:type="gramEnd"/>
-      <w:r>
-        <w:t>3)  # A Bee with 3 armor</w:t>
-      </w:r>
-    </w:p>
-    <w:p>
-      <w:r>
-        <w:t xml:space="preserve">&gt;&gt;&gt; </w:t>
-      </w:r>
-      <w:proofErr w:type="spellStart"/>
-      <w:r>
-        <w:t>near_place</w:t>
-      </w:r>
-      <w:proofErr w:type="spellEnd"/>
-      <w:r>
-        <w:t xml:space="preserve"> = </w:t>
-      </w:r>
-      <w:proofErr w:type="spellStart"/>
-      <w:proofErr w:type="gramStart"/>
-      <w:r>
-        <w:t>gamestate.places</w:t>
-      </w:r>
-      <w:proofErr w:type="spellEnd"/>
-      <w:proofErr w:type="gramEnd"/>
-      <w:r>
-        <w:t>['tunnel_0_3']</w:t>
-      </w:r>
-    </w:p>
-    <w:p>
-      <w:r>
-        <w:t xml:space="preserve">&gt;&gt;&gt; </w:t>
-      </w:r>
-      <w:proofErr w:type="spellStart"/>
-      <w:r>
-        <w:t>far_place</w:t>
-      </w:r>
-      <w:proofErr w:type="spellEnd"/>
-      <w:r>
-        <w:t xml:space="preserve"> = </w:t>
-      </w:r>
-      <w:proofErr w:type="spellStart"/>
-      <w:proofErr w:type="gramStart"/>
-      <w:r>
-        <w:t>gamestate.places</w:t>
-      </w:r>
-      <w:proofErr w:type="spellEnd"/>
-      <w:proofErr w:type="gramEnd"/>
-      <w:r>
-        <w:t>['tunnel_0_6']</w:t>
-      </w:r>
-    </w:p>
-    <w:p>
-      <w:r>
-        <w:t xml:space="preserve">&gt;&gt;&gt; </w:t>
-      </w:r>
-      <w:proofErr w:type="spellStart"/>
-      <w:r>
-        <w:t>near_place.add_insect</w:t>
-      </w:r>
-      <w:proofErr w:type="spellEnd"/>
-      <w:r>
-        <w:t>(</w:t>
-      </w:r>
-      <w:proofErr w:type="spellStart"/>
-      <w:r>
-        <w:t>near_bee</w:t>
-      </w:r>
-      <w:proofErr w:type="spellEnd"/>
-      <w:r>
-        <w:t>)</w:t>
-      </w:r>
-    </w:p>
-    <w:p>
-      <w:r>
-        <w:t xml:space="preserve">&gt;&gt;&gt; </w:t>
-      </w:r>
-      <w:proofErr w:type="spellStart"/>
-      <w:r>
-        <w:t>far_place.add_insect</w:t>
-      </w:r>
-      <w:proofErr w:type="spellEnd"/>
-      <w:r>
-        <w:t>(</w:t>
-      </w:r>
-      <w:proofErr w:type="spellStart"/>
-      <w:r>
-        <w:t>far_bee</w:t>
-      </w:r>
-      <w:proofErr w:type="spellEnd"/>
-      <w:r>
-        <w:t>)</w:t>
-      </w:r>
-    </w:p>
-    <w:p>
-      <w:r>
-        <w:t xml:space="preserve">&gt;&gt;&gt; </w:t>
-      </w:r>
-      <w:proofErr w:type="spellStart"/>
-      <w:r>
-        <w:t>nearest_bee</w:t>
-      </w:r>
-      <w:proofErr w:type="spellEnd"/>
-      <w:r>
-        <w:t xml:space="preserve"> = </w:t>
-      </w:r>
-      <w:proofErr w:type="spellStart"/>
-      <w:proofErr w:type="gramStart"/>
-      <w:r>
-        <w:t>thrower.nearest</w:t>
-      </w:r>
-      <w:proofErr w:type="gramEnd"/>
-      <w:r>
-        <w:t>_bee</w:t>
-      </w:r>
-      <w:proofErr w:type="spellEnd"/>
-      <w:r>
-        <w:t>(</w:t>
-      </w:r>
-      <w:proofErr w:type="spellStart"/>
-      <w:r>
-        <w:t>gamestate.beehive</w:t>
-      </w:r>
-      <w:proofErr w:type="spellEnd"/>
-      <w:r>
-        <w:t>)</w:t>
-      </w:r>
-    </w:p>
-    <w:p>
-      <w:r>
-        <w:t xml:space="preserve">&gt;&gt;&gt; </w:t>
-      </w:r>
-      <w:proofErr w:type="spellStart"/>
-      <w:proofErr w:type="gramStart"/>
-      <w:r>
-        <w:t>thrower.nearest</w:t>
-      </w:r>
-      <w:proofErr w:type="gramEnd"/>
-      <w:r>
-        <w:t>_bee</w:t>
-      </w:r>
-      <w:proofErr w:type="spellEnd"/>
-      <w:r>
-        <w:t>(</w:t>
-      </w:r>
-      <w:proofErr w:type="spellStart"/>
-      <w:r>
-        <w:t>gamestate.beehive</w:t>
-      </w:r>
-      <w:proofErr w:type="spellEnd"/>
-      <w:r>
-        <w:t xml:space="preserve">) is </w:t>
-      </w:r>
-      <w:proofErr w:type="spellStart"/>
-      <w:r>
-        <w:t>far_bee</w:t>
-      </w:r>
-      <w:proofErr w:type="spellEnd"/>
+        <w:t>&gt;&gt;&gt; place = gamestate.places['tunnel_0_4']</w:t>
+      </w:r>
+    </w:p>
+    <w:p>
+      <w:r>
+        <w:t>&gt;&gt;&gt; ant = FireAnt(1)           # Create a FireAnt with 1 armor</w:t>
+      </w:r>
+    </w:p>
+    <w:p>
+      <w:r>
+        <w:t>&gt;&gt;&gt; place.add_insect(ant)      # Add a FireAnt to place</w:t>
+      </w:r>
+    </w:p>
+    <w:p>
+      <w:r>
+        <w:t>&gt;&gt;&gt; ant.place is place</w:t>
+      </w:r>
+    </w:p>
+    <w:p>
+      <w:r>
+        <w:t>? True</w:t>
+      </w:r>
+    </w:p>
+    <w:p>
+      <w:r>
+        <w:t>-- OK! --</w:t>
+      </w:r>
+    </w:p>
+    <w:p/>
+    <w:p>
+      <w:r>
+        <w:t>&gt;&gt;&gt; place.remove_insect(ant)   # Remove FireAnt from place</w:t>
+      </w:r>
+    </w:p>
+    <w:p>
+      <w:r>
+        <w:t>&gt;&gt;&gt; ant.place is place         # Is the ant's place still that place?</w:t>
+      </w:r>
+    </w:p>
+    <w:p>
+      <w:r>
+        <w:t>? False</w:t>
+      </w:r>
+    </w:p>
+    <w:p>
+      <w:pPr>
+        <w:rPr>
+          <w:rFonts w:hint="eastAsia"/>
+        </w:rPr>
+      </w:pPr>
+      <w:r>
+        <w:t>-- OK! --</w:t>
+      </w:r>
     </w:p>
     <w:sectPr>
       <w:pgSz w:w="11906" w:h="16838"/>
